--- a/Project Proposal - Team Another Day Another Data.docx
+++ b/Project Proposal - Team Another Day Another Data.docx
@@ -37,11 +37,9 @@
           <w:numId w:val="4"/>
         </w:numPr>
       </w:pPr>
-      <w:proofErr w:type="spellStart"/>
       <w:r>
         <w:t>Stephaine</w:t>
       </w:r>
-      <w:proofErr w:type="spellEnd"/>
     </w:p>
     <w:p>
       <w:pPr>
@@ -63,11 +61,9 @@
           <w:numId w:val="4"/>
         </w:numPr>
       </w:pPr>
-      <w:proofErr w:type="spellStart"/>
       <w:r>
         <w:t>Tejas</w:t>
       </w:r>
-      <w:proofErr w:type="spellEnd"/>
     </w:p>
     <w:p>
       <w:pPr>
@@ -139,6 +135,9 @@
       <w:r>
         <w:t xml:space="preserve"> </w:t>
       </w:r>
+      <w:r>
+        <w:t xml:space="preserve"> - Stephanie</w:t>
+      </w:r>
     </w:p>
     <w:p>
       <w:pPr>
@@ -175,30 +174,98 @@
           <w:numId w:val="7"/>
         </w:numPr>
         <w:rPr>
-          <w:strike/>
           <w:highlight w:val="yellow"/>
         </w:rPr>
       </w:pPr>
       <w:r>
         <w:rPr>
-          <w:strike/>
           <w:highlight w:val="yellow"/>
         </w:rPr>
-        <w:t>Any correlation between industries and skills --Which industries uses data Science technologies the most?</w:t>
-      </w:r>
-      <w:r>
-        <w:rPr>
-          <w:strike/>
+        <w:t>Percentage of Skills in the Data Science Field</w:t>
+      </w:r>
+      <w:r>
+        <w:rPr>
           <w:highlight w:val="yellow"/>
         </w:rPr>
+        <w:t xml:space="preserve"> - Stephanie</w:t>
+      </w:r>
+    </w:p>
+    <w:p>
+      <w:pPr>
+        <w:pStyle w:val="ListParagraph"/>
+        <w:numPr>
+          <w:ilvl w:val="1"/>
+          <w:numId w:val="7"/>
+        </w:numPr>
+        <w:rPr>
+          <w:highlight w:val="yellow"/>
+        </w:rPr>
+      </w:pPr>
+      <w:r>
+        <w:rPr>
+          <w:highlight w:val="yellow"/>
+        </w:rPr>
+        <w:t>Indeed Dataset</w:t>
+      </w:r>
+      <w:r>
+        <w:rPr>
+          <w:highlight w:val="yellow"/>
+        </w:rPr>
         <w:t xml:space="preserve"> </w:t>
       </w:r>
-      <w:r>
-        <w:rPr>
-          <w:strike/>
+    </w:p>
+    <w:p>
+      <w:pPr>
+        <w:pStyle w:val="ListParagraph"/>
+        <w:numPr>
+          <w:ilvl w:val="1"/>
+          <w:numId w:val="7"/>
+        </w:numPr>
+        <w:rPr>
           <w:highlight w:val="yellow"/>
         </w:rPr>
-        <w:t xml:space="preserve"> </w:t>
+      </w:pPr>
+      <w:r>
+        <w:rPr>
+          <w:highlight w:val="yellow"/>
+        </w:rPr>
+        <w:t>Pandas groupby and sum values</w:t>
+      </w:r>
+    </w:p>
+    <w:p>
+      <w:pPr>
+        <w:pStyle w:val="ListParagraph"/>
+        <w:numPr>
+          <w:ilvl w:val="1"/>
+          <w:numId w:val="7"/>
+        </w:numPr>
+        <w:rPr>
+          <w:highlight w:val="yellow"/>
+        </w:rPr>
+      </w:pPr>
+      <w:r>
+        <w:rPr>
+          <w:highlight w:val="yellow"/>
+        </w:rPr>
+        <w:t>Pie charts -multiple different types of industries</w:t>
+      </w:r>
+    </w:p>
+    <w:p>
+      <w:pPr>
+        <w:pStyle w:val="ListParagraph"/>
+        <w:numPr>
+          <w:ilvl w:val="2"/>
+          <w:numId w:val="7"/>
+        </w:numPr>
+        <w:rPr>
+          <w:highlight w:val="yellow"/>
+        </w:rPr>
+      </w:pPr>
+      <w:r>
+        <w:rPr>
+          <w:highlight w:val="yellow"/>
+        </w:rPr>
+        <w:t>Combine industries (Industrial type of work)</w:t>
       </w:r>
     </w:p>
     <w:p>
@@ -208,30 +275,21 @@
           <w:ilvl w:val="0"/>
           <w:numId w:val="7"/>
         </w:numPr>
-        <w:rPr>
-          <w:highlight w:val="yellow"/>
-        </w:rPr>
-      </w:pPr>
-      <w:r>
-        <w:rPr>
-          <w:highlight w:val="yellow"/>
-        </w:rPr>
-        <w:t xml:space="preserve">New question </w:t>
-      </w:r>
-    </w:p>
-    <w:p>
-      <w:pPr>
-        <w:pStyle w:val="ListParagraph"/>
-        <w:ind w:left="1440"/>
-        <w:rPr>
-          <w:highlight w:val="yellow"/>
-        </w:rPr>
-      </w:pPr>
-      <w:r>
-        <w:rPr>
-          <w:highlight w:val="yellow"/>
-        </w:rPr>
-        <w:t>Percentage of Skills in the Data Science Field</w:t>
+      </w:pPr>
+      <w:r>
+        <w:t>Any specific correlation between location and DS jobs?</w:t>
+      </w:r>
+      <w:r>
+        <w:t xml:space="preserve"> (</w:t>
+      </w:r>
+      <w:r>
+        <w:t>Use Combined Dataset</w:t>
+      </w:r>
+      <w:r>
+        <w:t>)</w:t>
+      </w:r>
+      <w:r>
+        <w:t xml:space="preserve"> -Smiti</w:t>
       </w:r>
     </w:p>
     <w:p>
@@ -241,21 +299,9 @@
           <w:ilvl w:val="1"/>
           <w:numId w:val="7"/>
         </w:numPr>
-        <w:rPr>
-          <w:highlight w:val="yellow"/>
-        </w:rPr>
-      </w:pPr>
-      <w:r>
-        <w:rPr>
-          <w:highlight w:val="yellow"/>
-        </w:rPr>
-        <w:t>Indeed Dataset</w:t>
-      </w:r>
-      <w:r>
-        <w:rPr>
-          <w:highlight w:val="yellow"/>
-        </w:rPr>
-        <w:t xml:space="preserve"> </w:t>
+      </w:pPr>
+      <w:r>
+        <w:t xml:space="preserve">Include Heat Maps from google maps (Lat and Lng) City </w:t>
       </w:r>
     </w:p>
     <w:p>
@@ -265,32 +311,10 @@
           <w:ilvl w:val="1"/>
           <w:numId w:val="7"/>
         </w:numPr>
-        <w:rPr>
-          <w:highlight w:val="yellow"/>
-        </w:rPr>
-      </w:pPr>
-      <w:r>
-        <w:rPr>
-          <w:highlight w:val="yellow"/>
-        </w:rPr>
-        <w:t xml:space="preserve">Pandas </w:t>
-      </w:r>
-      <w:proofErr w:type="spellStart"/>
-      <w:r>
-        <w:rPr>
-          <w:highlight w:val="yellow"/>
-        </w:rPr>
-        <w:t>groupby</w:t>
-      </w:r>
-      <w:proofErr w:type="spellEnd"/>
-      <w:r>
-        <w:rPr>
-          <w:highlight w:val="yellow"/>
-        </w:rPr>
-        <w:t xml:space="preserve"> and sum values</w:t>
-      </w:r>
-      <w:bookmarkStart w:id="0" w:name="_GoBack"/>
-      <w:bookmarkEnd w:id="0"/>
+      </w:pPr>
+      <w:r>
+        <w:t>Scatter -State</w:t>
+      </w:r>
     </w:p>
     <w:p>
       <w:pPr>
@@ -299,33 +323,21 @@
           <w:ilvl w:val="1"/>
           <w:numId w:val="7"/>
         </w:numPr>
-        <w:rPr>
-          <w:highlight w:val="yellow"/>
-        </w:rPr>
-      </w:pPr>
-      <w:r>
-        <w:rPr>
-          <w:highlight w:val="yellow"/>
-        </w:rPr>
-        <w:t>Pie charts -multiple different types of industries</w:t>
-      </w:r>
-    </w:p>
-    <w:p>
-      <w:pPr>
-        <w:pStyle w:val="ListParagraph"/>
-        <w:numPr>
-          <w:ilvl w:val="2"/>
+      </w:pPr>
+      <w:r>
+        <w:t>Plot based on State</w:t>
+      </w:r>
+    </w:p>
+    <w:p>
+      <w:pPr>
+        <w:pStyle w:val="ListParagraph"/>
+        <w:numPr>
+          <w:ilvl w:val="1"/>
           <w:numId w:val="7"/>
         </w:numPr>
-        <w:rPr>
-          <w:highlight w:val="yellow"/>
-        </w:rPr>
-      </w:pPr>
-      <w:r>
-        <w:rPr>
-          <w:highlight w:val="yellow"/>
-        </w:rPr>
-        <w:t>Combine industries (Industrial type of work)</w:t>
+      </w:pPr>
+      <w:r>
+        <w:t>State on x-axis and Number of jobs in y-axis</w:t>
       </w:r>
     </w:p>
     <w:p>
@@ -337,16 +349,13 @@
         </w:numPr>
       </w:pPr>
       <w:r>
-        <w:t>Any specific correlation between location and DS jobs?</w:t>
-      </w:r>
-      <w:r>
-        <w:t xml:space="preserve"> (</w:t>
-      </w:r>
-      <w:r>
-        <w:t>Use Combined Dataset</w:t>
-      </w:r>
-      <w:r>
-        <w:t>)</w:t>
+        <w:t>Analyze various job categories/roles pertaining to DS? (eg. Part-time/Full time; Data Engineer/Data Analyst/Data Scientist etc)</w:t>
+      </w:r>
+      <w:r>
+        <w:t xml:space="preserve"> </w:t>
+      </w:r>
+      <w:r>
+        <w:t>-Rosario</w:t>
       </w:r>
     </w:p>
     <w:p>
@@ -358,15 +367,7 @@
         </w:numPr>
       </w:pPr>
       <w:r>
-        <w:t xml:space="preserve">Include Heat Maps from google maps (Lat and </w:t>
-      </w:r>
-      <w:proofErr w:type="spellStart"/>
-      <w:r>
-        <w:t>Lng</w:t>
-      </w:r>
-      <w:proofErr w:type="spellEnd"/>
-      <w:r>
-        <w:t xml:space="preserve">) City </w:t>
+        <w:t>Combined dataset</w:t>
       </w:r>
     </w:p>
     <w:p>
@@ -378,7 +379,7 @@
         </w:numPr>
       </w:pPr>
       <w:r>
-        <w:t>Scatter -State</w:t>
+        <w:t>Bar</w:t>
       </w:r>
     </w:p>
     <w:p>
@@ -390,7 +391,7 @@
         </w:numPr>
       </w:pPr>
       <w:r>
-        <w:t>Plot based on State</w:t>
+        <w:t>Subplot – based on roles Data analyst , engineer, lead…</w:t>
       </w:r>
     </w:p>
     <w:p>
@@ -402,8 +403,14 @@
         </w:numPr>
       </w:pPr>
       <w:r>
-        <w:t>State on x-axis and Number of jobs in y-axis</w:t>
-      </w:r>
+        <w:t>Data needs to be cleaned to be combined</w:t>
+      </w:r>
+    </w:p>
+    <w:p>
+      <w:pPr>
+        <w:pStyle w:val="ListParagraph"/>
+        <w:ind w:left="2160"/>
+      </w:pPr>
     </w:p>
     <w:p>
       <w:pPr>
@@ -412,28 +419,45 @@
           <w:ilvl w:val="0"/>
           <w:numId w:val="7"/>
         </w:numPr>
-      </w:pPr>
-      <w:r>
-        <w:t>Analyze various job categories/roles pertaining to DS? (</w:t>
-      </w:r>
-      <w:proofErr w:type="spellStart"/>
-      <w:r>
-        <w:t>eg.</w:t>
-      </w:r>
-      <w:proofErr w:type="spellEnd"/>
-      <w:r>
-        <w:t xml:space="preserve"> Part-time/Full time; Data Engineer/Data Analyst/Data Scientist </w:t>
-      </w:r>
-      <w:proofErr w:type="spellStart"/>
-      <w:r>
-        <w:t>etc</w:t>
-      </w:r>
-      <w:proofErr w:type="spellEnd"/>
-      <w:r>
-        <w:t>)</w:t>
-      </w:r>
-      <w:r>
+        <w:rPr>
+          <w:strike/>
+        </w:rPr>
+      </w:pPr>
+      <w:r>
+        <w:rPr>
+          <w:strike/>
+        </w:rPr>
+        <w:t>Is there any relationship between educational background and DS job listings?</w:t>
+      </w:r>
+      <w:r>
+        <w:rPr>
+          <w:strike/>
+        </w:rPr>
         <w:t xml:space="preserve"> </w:t>
+      </w:r>
+    </w:p>
+    <w:p>
+      <w:pPr>
+        <w:pStyle w:val="ListParagraph"/>
+        <w:ind w:left="1440"/>
+      </w:pPr>
+    </w:p>
+    <w:p>
+      <w:pPr>
+        <w:pStyle w:val="ListParagraph"/>
+        <w:numPr>
+          <w:ilvl w:val="0"/>
+          <w:numId w:val="7"/>
+        </w:numPr>
+      </w:pPr>
+      <w:r>
+        <w:t>Comparison between DS jobs listed in different job boards.</w:t>
+      </w:r>
+      <w:r>
+        <w:t xml:space="preserve"> </w:t>
+      </w:r>
+      <w:r>
+        <w:t>-Stephanie</w:t>
       </w:r>
     </w:p>
     <w:p>
@@ -445,7 +469,7 @@
         </w:numPr>
       </w:pPr>
       <w:r>
-        <w:t>Combined dataset</w:t>
+        <w:t xml:space="preserve">Combined Dataset </w:t>
       </w:r>
     </w:p>
     <w:p>
@@ -457,7 +481,37 @@
         </w:numPr>
       </w:pPr>
       <w:r>
-        <w:t>Bar</w:t>
+        <w:t>Bar or Pie</w:t>
+      </w:r>
+    </w:p>
+    <w:p>
+      <w:pPr>
+        <w:pStyle w:val="ListParagraph"/>
+        <w:numPr>
+          <w:ilvl w:val="0"/>
+          <w:numId w:val="7"/>
+        </w:numPr>
+        <w:rPr>
+          <w:highlight w:val="yellow"/>
+        </w:rPr>
+      </w:pPr>
+      <w:r>
+        <w:rPr>
+          <w:highlight w:val="yellow"/>
+        </w:rPr>
+        <w:t>What is the Salary Range for DS jobs , and does it vary between locations?</w:t>
+      </w:r>
+      <w:r>
+        <w:rPr>
+          <w:highlight w:val="yellow"/>
+        </w:rPr>
+        <w:t xml:space="preserve"> (Indeed)</w:t>
+      </w:r>
+      <w:r>
+        <w:rPr>
+          <w:highlight w:val="yellow"/>
+        </w:rPr>
+        <w:t xml:space="preserve"> -Tejas</w:t>
       </w:r>
     </w:p>
     <w:p>
@@ -467,17 +521,15 @@
           <w:ilvl w:val="1"/>
           <w:numId w:val="7"/>
         </w:numPr>
-      </w:pPr>
-      <w:r>
-        <w:t xml:space="preserve">Subplot – based on roles Data </w:t>
-      </w:r>
-      <w:proofErr w:type="gramStart"/>
-      <w:r>
-        <w:t>analyst ,</w:t>
-      </w:r>
-      <w:proofErr w:type="gramEnd"/>
-      <w:r>
-        <w:t xml:space="preserve"> engineer, lead…</w:t>
+        <w:rPr>
+          <w:highlight w:val="yellow"/>
+        </w:rPr>
+      </w:pPr>
+      <w:r>
+        <w:rPr>
+          <w:highlight w:val="yellow"/>
+        </w:rPr>
+        <w:t>Job Type field</w:t>
       </w:r>
     </w:p>
     <w:p>
@@ -487,93 +539,6 @@
           <w:ilvl w:val="1"/>
           <w:numId w:val="7"/>
         </w:numPr>
-      </w:pPr>
-      <w:r>
-        <w:t>Data needs to be cleaned to be combined</w:t>
-      </w:r>
-    </w:p>
-    <w:p>
-      <w:pPr>
-        <w:pStyle w:val="ListParagraph"/>
-        <w:ind w:left="2160"/>
-      </w:pPr>
-    </w:p>
-    <w:p>
-      <w:pPr>
-        <w:pStyle w:val="ListParagraph"/>
-        <w:numPr>
-          <w:ilvl w:val="0"/>
-          <w:numId w:val="7"/>
-        </w:numPr>
-        <w:rPr>
-          <w:strike/>
-        </w:rPr>
-      </w:pPr>
-      <w:r>
-        <w:rPr>
-          <w:strike/>
-        </w:rPr>
-        <w:t>Is there any relationship between educational background and DS job listings?</w:t>
-      </w:r>
-      <w:r>
-        <w:rPr>
-          <w:strike/>
-        </w:rPr>
-        <w:t xml:space="preserve"> </w:t>
-      </w:r>
-    </w:p>
-    <w:p>
-      <w:pPr>
-        <w:pStyle w:val="ListParagraph"/>
-        <w:ind w:left="1440"/>
-      </w:pPr>
-    </w:p>
-    <w:p>
-      <w:pPr>
-        <w:pStyle w:val="ListParagraph"/>
-        <w:numPr>
-          <w:ilvl w:val="0"/>
-          <w:numId w:val="7"/>
-        </w:numPr>
-      </w:pPr>
-      <w:r>
-        <w:t>Comparison between DS jobs listed in different job boards.</w:t>
-      </w:r>
-      <w:r>
-        <w:t xml:space="preserve"> </w:t>
-      </w:r>
-    </w:p>
-    <w:p>
-      <w:pPr>
-        <w:pStyle w:val="ListParagraph"/>
-        <w:numPr>
-          <w:ilvl w:val="1"/>
-          <w:numId w:val="7"/>
-        </w:numPr>
-      </w:pPr>
-      <w:r>
-        <w:t xml:space="preserve">Combined Dataset </w:t>
-      </w:r>
-    </w:p>
-    <w:p>
-      <w:pPr>
-        <w:pStyle w:val="ListParagraph"/>
-        <w:numPr>
-          <w:ilvl w:val="1"/>
-          <w:numId w:val="7"/>
-        </w:numPr>
-      </w:pPr>
-      <w:r>
-        <w:t>Bar or Pie</w:t>
-      </w:r>
-    </w:p>
-    <w:p>
-      <w:pPr>
-        <w:pStyle w:val="ListParagraph"/>
-        <w:numPr>
-          <w:ilvl w:val="0"/>
-          <w:numId w:val="7"/>
-        </w:numPr>
         <w:rPr>
           <w:highlight w:val="yellow"/>
         </w:rPr>
@@ -582,63 +547,6 @@
         <w:rPr>
           <w:highlight w:val="yellow"/>
         </w:rPr>
-        <w:t xml:space="preserve">What is the Salary Range for DS </w:t>
-      </w:r>
-      <w:proofErr w:type="gramStart"/>
-      <w:r>
-        <w:rPr>
-          <w:highlight w:val="yellow"/>
-        </w:rPr>
-        <w:t>jobs ,</w:t>
-      </w:r>
-      <w:proofErr w:type="gramEnd"/>
-      <w:r>
-        <w:rPr>
-          <w:highlight w:val="yellow"/>
-        </w:rPr>
-        <w:t xml:space="preserve"> and does it vary between locations?</w:t>
-      </w:r>
-      <w:r>
-        <w:rPr>
-          <w:highlight w:val="yellow"/>
-        </w:rPr>
-        <w:t xml:space="preserve"> (Indeed)</w:t>
-      </w:r>
-    </w:p>
-    <w:p>
-      <w:pPr>
-        <w:pStyle w:val="ListParagraph"/>
-        <w:numPr>
-          <w:ilvl w:val="1"/>
-          <w:numId w:val="7"/>
-        </w:numPr>
-        <w:rPr>
-          <w:highlight w:val="yellow"/>
-        </w:rPr>
-      </w:pPr>
-      <w:r>
-        <w:rPr>
-          <w:highlight w:val="yellow"/>
-        </w:rPr>
-        <w:t>Job Type field</w:t>
-      </w:r>
-    </w:p>
-    <w:p>
-      <w:pPr>
-        <w:pStyle w:val="ListParagraph"/>
-        <w:numPr>
-          <w:ilvl w:val="1"/>
-          <w:numId w:val="7"/>
-        </w:numPr>
-        <w:rPr>
-          <w:highlight w:val="yellow"/>
-        </w:rPr>
-      </w:pPr>
-      <w:r>
-        <w:rPr>
-          <w:highlight w:val="yellow"/>
-        </w:rPr>
-        <w:lastRenderedPageBreak/>
         <w:t xml:space="preserve">Salary Range as labels use of Bar graph </w:t>
       </w:r>
     </w:p>
@@ -654,6 +562,7 @@
           <w:b/>
           <w:bCs/>
         </w:rPr>
+        <w:lastRenderedPageBreak/>
         <w:t xml:space="preserve">Data Set to be used </w:t>
       </w:r>
       <w:r>
@@ -699,14 +608,12 @@
           <w:strike/>
         </w:rPr>
       </w:pPr>
-      <w:proofErr w:type="spellStart"/>
       <w:r>
         <w:rPr>
           <w:strike/>
         </w:rPr>
         <w:t>Linkedin</w:t>
       </w:r>
-      <w:proofErr w:type="spellEnd"/>
     </w:p>
     <w:p>
       <w:pPr>
@@ -728,11 +635,9 @@
           <w:numId w:val="6"/>
         </w:numPr>
       </w:pPr>
-      <w:proofErr w:type="spellStart"/>
       <w:r>
         <w:t>Data.world</w:t>
       </w:r>
-      <w:proofErr w:type="spellEnd"/>
     </w:p>
     <w:p>
       <w:pPr>
@@ -830,6 +735,18 @@
     <w:p/>
     <w:p/>
     <w:p/>
+    <w:p>
+      <w:r>
+        <w:t xml:space="preserve">#Comments on the data to make things readable </w:t>
+      </w:r>
+    </w:p>
+    <w:p>
+      <w:r>
+        <w:t>#</w:t>
+      </w:r>
+      <w:bookmarkStart w:id="0" w:name="_GoBack"/>
+      <w:bookmarkEnd w:id="0"/>
+    </w:p>
     <w:p/>
     <w:sectPr>
       <w:pgSz w:w="12240" w:h="15840"/>

--- a/Project Proposal - Team Another Day Another Data.docx
+++ b/Project Proposal - Team Another Day Another Data.docx
@@ -37,9 +37,11 @@
           <w:numId w:val="4"/>
         </w:numPr>
       </w:pPr>
+      <w:proofErr w:type="spellStart"/>
       <w:r>
         <w:t>Stephaine</w:t>
       </w:r>
+      <w:proofErr w:type="spellEnd"/>
     </w:p>
     <w:p>
       <w:pPr>
@@ -61,9 +63,11 @@
           <w:numId w:val="4"/>
         </w:numPr>
       </w:pPr>
+      <w:proofErr w:type="spellStart"/>
       <w:r>
         <w:t>Tejas</w:t>
       </w:r>
+      <w:proofErr w:type="spellEnd"/>
     </w:p>
     <w:p>
       <w:pPr>
@@ -118,7 +122,14 @@
           <w:b/>
           <w:bCs/>
         </w:rPr>
-        <w:t>Research Questions to Answer-</w:t>
+        <w:t>Researc</w:t>
+      </w:r>
+      <w:r>
+        <w:rPr>
+          <w:b/>
+          <w:bCs/>
+        </w:rPr>
+        <w:t>h Questions to Answer-</w:t>
       </w:r>
     </w:p>
     <w:p>
@@ -135,8 +146,107 @@
       <w:r>
         <w:t xml:space="preserve"> </w:t>
       </w:r>
-      <w:r>
-        <w:t xml:space="preserve"> - Stephanie</w:t>
+    </w:p>
+    <w:p>
+      <w:pPr>
+        <w:pStyle w:val="ListParagraph"/>
+        <w:numPr>
+          <w:ilvl w:val="0"/>
+          <w:numId w:val="7"/>
+        </w:numPr>
+      </w:pPr>
+      <w:r>
+        <w:t>Percentage of Skills in the Data Science Field</w:t>
+      </w:r>
+    </w:p>
+    <w:p>
+      <w:pPr>
+        <w:pStyle w:val="ListParagraph"/>
+        <w:numPr>
+          <w:ilvl w:val="0"/>
+          <w:numId w:val="7"/>
+        </w:numPr>
+      </w:pPr>
+      <w:r>
+        <w:t>Any specific correlation between location and DS jobs?</w:t>
+      </w:r>
+      <w:r>
+        <w:t xml:space="preserve"> (</w:t>
+      </w:r>
+      <w:r>
+        <w:t>Use Combined Dataset</w:t>
+      </w:r>
+      <w:r>
+        <w:t>)</w:t>
+      </w:r>
+    </w:p>
+    <w:p>
+      <w:pPr>
+        <w:pStyle w:val="ListParagraph"/>
+        <w:numPr>
+          <w:ilvl w:val="0"/>
+          <w:numId w:val="7"/>
+        </w:numPr>
+      </w:pPr>
+      <w:r>
+        <w:t>Analyze various job categories/roles pertaining to DS? (</w:t>
+      </w:r>
+      <w:proofErr w:type="spellStart"/>
+      <w:r>
+        <w:t>eg.</w:t>
+      </w:r>
+      <w:proofErr w:type="spellEnd"/>
+      <w:r>
+        <w:t xml:space="preserve"> Part-time/Full time; Data Engineer/Data Analyst/Data Scientist </w:t>
+      </w:r>
+      <w:proofErr w:type="spellStart"/>
+      <w:r>
+        <w:t>etc</w:t>
+      </w:r>
+      <w:proofErr w:type="spellEnd"/>
+      <w:r>
+        <w:t>)</w:t>
+      </w:r>
+      <w:r>
+        <w:t xml:space="preserve"> </w:t>
+      </w:r>
+    </w:p>
+    <w:p>
+      <w:pPr>
+        <w:pStyle w:val="ListParagraph"/>
+        <w:numPr>
+          <w:ilvl w:val="0"/>
+          <w:numId w:val="7"/>
+        </w:numPr>
+      </w:pPr>
+      <w:r>
+        <w:t>Comparison between DS jobs listed in different job boards.</w:t>
+      </w:r>
+      <w:r>
+        <w:t xml:space="preserve"> </w:t>
+      </w:r>
+    </w:p>
+    <w:p>
+      <w:pPr>
+        <w:pStyle w:val="ListParagraph"/>
+        <w:numPr>
+          <w:ilvl w:val="0"/>
+          <w:numId w:val="7"/>
+        </w:numPr>
+      </w:pPr>
+      <w:r>
+        <w:t xml:space="preserve">What is the Salary Range for DS </w:t>
+      </w:r>
+      <w:proofErr w:type="gramStart"/>
+      <w:r>
+        <w:t>jobs ,</w:t>
+      </w:r>
+      <w:proofErr w:type="gramEnd"/>
+      <w:r>
+        <w:t xml:space="preserve"> and does it vary between locations?</w:t>
+      </w:r>
+      <w:r>
+        <w:t xml:space="preserve"> (Indeed)</w:t>
       </w:r>
     </w:p>
     <w:p>
@@ -148,11 +258,10 @@
         </w:numPr>
       </w:pPr>
       <w:r>
-        <w:t>Combined</w:t>
-      </w:r>
-      <w:r>
-        <w:t xml:space="preserve"> dataset </w:t>
-      </w:r>
+        <w:t>Job Type field</w:t>
+      </w:r>
+      <w:bookmarkStart w:id="0" w:name="_GoBack"/>
+      <w:bookmarkEnd w:id="0"/>
     </w:p>
     <w:p>
       <w:pPr>
@@ -163,390 +272,6 @@
         </w:numPr>
       </w:pPr>
       <w:r>
-        <w:t>Line</w:t>
-      </w:r>
-    </w:p>
-    <w:p>
-      <w:pPr>
-        <w:pStyle w:val="ListParagraph"/>
-        <w:numPr>
-          <w:ilvl w:val="0"/>
-          <w:numId w:val="7"/>
-        </w:numPr>
-        <w:rPr>
-          <w:highlight w:val="yellow"/>
-        </w:rPr>
-      </w:pPr>
-      <w:r>
-        <w:rPr>
-          <w:highlight w:val="yellow"/>
-        </w:rPr>
-        <w:t>Percentage of Skills in the Data Science Field</w:t>
-      </w:r>
-      <w:r>
-        <w:rPr>
-          <w:highlight w:val="yellow"/>
-        </w:rPr>
-        <w:t xml:space="preserve"> - Stephanie</w:t>
-      </w:r>
-    </w:p>
-    <w:p>
-      <w:pPr>
-        <w:pStyle w:val="ListParagraph"/>
-        <w:numPr>
-          <w:ilvl w:val="1"/>
-          <w:numId w:val="7"/>
-        </w:numPr>
-        <w:rPr>
-          <w:highlight w:val="yellow"/>
-        </w:rPr>
-      </w:pPr>
-      <w:r>
-        <w:rPr>
-          <w:highlight w:val="yellow"/>
-        </w:rPr>
-        <w:t>Indeed Dataset</w:t>
-      </w:r>
-      <w:r>
-        <w:rPr>
-          <w:highlight w:val="yellow"/>
-        </w:rPr>
-        <w:t xml:space="preserve"> </w:t>
-      </w:r>
-    </w:p>
-    <w:p>
-      <w:pPr>
-        <w:pStyle w:val="ListParagraph"/>
-        <w:numPr>
-          <w:ilvl w:val="1"/>
-          <w:numId w:val="7"/>
-        </w:numPr>
-        <w:rPr>
-          <w:highlight w:val="yellow"/>
-        </w:rPr>
-      </w:pPr>
-      <w:r>
-        <w:rPr>
-          <w:highlight w:val="yellow"/>
-        </w:rPr>
-        <w:t>Pandas groupby and sum values</w:t>
-      </w:r>
-    </w:p>
-    <w:p>
-      <w:pPr>
-        <w:pStyle w:val="ListParagraph"/>
-        <w:numPr>
-          <w:ilvl w:val="1"/>
-          <w:numId w:val="7"/>
-        </w:numPr>
-        <w:rPr>
-          <w:highlight w:val="yellow"/>
-        </w:rPr>
-      </w:pPr>
-      <w:r>
-        <w:rPr>
-          <w:highlight w:val="yellow"/>
-        </w:rPr>
-        <w:t>Pie charts -multiple different types of industries</w:t>
-      </w:r>
-    </w:p>
-    <w:p>
-      <w:pPr>
-        <w:pStyle w:val="ListParagraph"/>
-        <w:numPr>
-          <w:ilvl w:val="2"/>
-          <w:numId w:val="7"/>
-        </w:numPr>
-        <w:rPr>
-          <w:highlight w:val="yellow"/>
-        </w:rPr>
-      </w:pPr>
-      <w:r>
-        <w:rPr>
-          <w:highlight w:val="yellow"/>
-        </w:rPr>
-        <w:t>Combine industries (Industrial type of work)</w:t>
-      </w:r>
-    </w:p>
-    <w:p>
-      <w:pPr>
-        <w:pStyle w:val="ListParagraph"/>
-        <w:numPr>
-          <w:ilvl w:val="0"/>
-          <w:numId w:val="7"/>
-        </w:numPr>
-      </w:pPr>
-      <w:r>
-        <w:t>Any specific correlation between location and DS jobs?</w:t>
-      </w:r>
-      <w:r>
-        <w:t xml:space="preserve"> (</w:t>
-      </w:r>
-      <w:r>
-        <w:t>Use Combined Dataset</w:t>
-      </w:r>
-      <w:r>
-        <w:t>)</w:t>
-      </w:r>
-      <w:r>
-        <w:t xml:space="preserve"> -Smiti</w:t>
-      </w:r>
-    </w:p>
-    <w:p>
-      <w:pPr>
-        <w:pStyle w:val="ListParagraph"/>
-        <w:numPr>
-          <w:ilvl w:val="1"/>
-          <w:numId w:val="7"/>
-        </w:numPr>
-      </w:pPr>
-      <w:r>
-        <w:t xml:space="preserve">Include Heat Maps from google maps (Lat and Lng) City </w:t>
-      </w:r>
-    </w:p>
-    <w:p>
-      <w:pPr>
-        <w:pStyle w:val="ListParagraph"/>
-        <w:numPr>
-          <w:ilvl w:val="1"/>
-          <w:numId w:val="7"/>
-        </w:numPr>
-      </w:pPr>
-      <w:r>
-        <w:t>Scatter -State</w:t>
-      </w:r>
-    </w:p>
-    <w:p>
-      <w:pPr>
-        <w:pStyle w:val="ListParagraph"/>
-        <w:numPr>
-          <w:ilvl w:val="1"/>
-          <w:numId w:val="7"/>
-        </w:numPr>
-      </w:pPr>
-      <w:r>
-        <w:t>Plot based on State</w:t>
-      </w:r>
-    </w:p>
-    <w:p>
-      <w:pPr>
-        <w:pStyle w:val="ListParagraph"/>
-        <w:numPr>
-          <w:ilvl w:val="1"/>
-          <w:numId w:val="7"/>
-        </w:numPr>
-      </w:pPr>
-      <w:r>
-        <w:t>State on x-axis and Number of jobs in y-axis</w:t>
-      </w:r>
-    </w:p>
-    <w:p>
-      <w:pPr>
-        <w:pStyle w:val="ListParagraph"/>
-        <w:numPr>
-          <w:ilvl w:val="0"/>
-          <w:numId w:val="7"/>
-        </w:numPr>
-      </w:pPr>
-      <w:r>
-        <w:t>Analyze various job categories/roles pertaining to DS? (eg. Part-time/Full time; Data Engineer/Data Analyst/Data Scientist etc)</w:t>
-      </w:r>
-      <w:r>
-        <w:t xml:space="preserve"> </w:t>
-      </w:r>
-      <w:r>
-        <w:t>-Rosario</w:t>
-      </w:r>
-    </w:p>
-    <w:p>
-      <w:pPr>
-        <w:pStyle w:val="ListParagraph"/>
-        <w:numPr>
-          <w:ilvl w:val="1"/>
-          <w:numId w:val="7"/>
-        </w:numPr>
-      </w:pPr>
-      <w:r>
-        <w:t>Combined dataset</w:t>
-      </w:r>
-    </w:p>
-    <w:p>
-      <w:pPr>
-        <w:pStyle w:val="ListParagraph"/>
-        <w:numPr>
-          <w:ilvl w:val="1"/>
-          <w:numId w:val="7"/>
-        </w:numPr>
-      </w:pPr>
-      <w:r>
-        <w:t>Bar</w:t>
-      </w:r>
-    </w:p>
-    <w:p>
-      <w:pPr>
-        <w:pStyle w:val="ListParagraph"/>
-        <w:numPr>
-          <w:ilvl w:val="1"/>
-          <w:numId w:val="7"/>
-        </w:numPr>
-      </w:pPr>
-      <w:r>
-        <w:t>Subplot – based on roles Data analyst , engineer, lead…</w:t>
-      </w:r>
-    </w:p>
-    <w:p>
-      <w:pPr>
-        <w:pStyle w:val="ListParagraph"/>
-        <w:numPr>
-          <w:ilvl w:val="1"/>
-          <w:numId w:val="7"/>
-        </w:numPr>
-      </w:pPr>
-      <w:r>
-        <w:t>Data needs to be cleaned to be combined</w:t>
-      </w:r>
-    </w:p>
-    <w:p>
-      <w:pPr>
-        <w:pStyle w:val="ListParagraph"/>
-        <w:ind w:left="2160"/>
-      </w:pPr>
-    </w:p>
-    <w:p>
-      <w:pPr>
-        <w:pStyle w:val="ListParagraph"/>
-        <w:numPr>
-          <w:ilvl w:val="0"/>
-          <w:numId w:val="7"/>
-        </w:numPr>
-        <w:rPr>
-          <w:strike/>
-        </w:rPr>
-      </w:pPr>
-      <w:r>
-        <w:rPr>
-          <w:strike/>
-        </w:rPr>
-        <w:t>Is there any relationship between educational background and DS job listings?</w:t>
-      </w:r>
-      <w:r>
-        <w:rPr>
-          <w:strike/>
-        </w:rPr>
-        <w:t xml:space="preserve"> </w:t>
-      </w:r>
-    </w:p>
-    <w:p>
-      <w:pPr>
-        <w:pStyle w:val="ListParagraph"/>
-        <w:ind w:left="1440"/>
-      </w:pPr>
-    </w:p>
-    <w:p>
-      <w:pPr>
-        <w:pStyle w:val="ListParagraph"/>
-        <w:numPr>
-          <w:ilvl w:val="0"/>
-          <w:numId w:val="7"/>
-        </w:numPr>
-      </w:pPr>
-      <w:r>
-        <w:t>Comparison between DS jobs listed in different job boards.</w:t>
-      </w:r>
-      <w:r>
-        <w:t xml:space="preserve"> </w:t>
-      </w:r>
-      <w:r>
-        <w:t>-Stephanie</w:t>
-      </w:r>
-    </w:p>
-    <w:p>
-      <w:pPr>
-        <w:pStyle w:val="ListParagraph"/>
-        <w:numPr>
-          <w:ilvl w:val="1"/>
-          <w:numId w:val="7"/>
-        </w:numPr>
-      </w:pPr>
-      <w:r>
-        <w:t xml:space="preserve">Combined Dataset </w:t>
-      </w:r>
-    </w:p>
-    <w:p>
-      <w:pPr>
-        <w:pStyle w:val="ListParagraph"/>
-        <w:numPr>
-          <w:ilvl w:val="1"/>
-          <w:numId w:val="7"/>
-        </w:numPr>
-      </w:pPr>
-      <w:r>
-        <w:t>Bar or Pie</w:t>
-      </w:r>
-    </w:p>
-    <w:p>
-      <w:pPr>
-        <w:pStyle w:val="ListParagraph"/>
-        <w:numPr>
-          <w:ilvl w:val="0"/>
-          <w:numId w:val="7"/>
-        </w:numPr>
-        <w:rPr>
-          <w:highlight w:val="yellow"/>
-        </w:rPr>
-      </w:pPr>
-      <w:r>
-        <w:rPr>
-          <w:highlight w:val="yellow"/>
-        </w:rPr>
-        <w:t>What is the Salary Range for DS jobs , and does it vary between locations?</w:t>
-      </w:r>
-      <w:r>
-        <w:rPr>
-          <w:highlight w:val="yellow"/>
-        </w:rPr>
-        <w:t xml:space="preserve"> (Indeed)</w:t>
-      </w:r>
-      <w:r>
-        <w:rPr>
-          <w:highlight w:val="yellow"/>
-        </w:rPr>
-        <w:t xml:space="preserve"> -Tejas</w:t>
-      </w:r>
-    </w:p>
-    <w:p>
-      <w:pPr>
-        <w:pStyle w:val="ListParagraph"/>
-        <w:numPr>
-          <w:ilvl w:val="1"/>
-          <w:numId w:val="7"/>
-        </w:numPr>
-        <w:rPr>
-          <w:highlight w:val="yellow"/>
-        </w:rPr>
-      </w:pPr>
-      <w:r>
-        <w:rPr>
-          <w:highlight w:val="yellow"/>
-        </w:rPr>
-        <w:t>Job Type field</w:t>
-      </w:r>
-    </w:p>
-    <w:p>
-      <w:pPr>
-        <w:pStyle w:val="ListParagraph"/>
-        <w:numPr>
-          <w:ilvl w:val="1"/>
-          <w:numId w:val="7"/>
-        </w:numPr>
-        <w:rPr>
-          <w:highlight w:val="yellow"/>
-        </w:rPr>
-      </w:pPr>
-      <w:r>
-        <w:rPr>
-          <w:highlight w:val="yellow"/>
-        </w:rPr>
         <w:t xml:space="preserve">Salary Range as labels use of Bar graph </w:t>
       </w:r>
     </w:p>
@@ -562,7 +287,6 @@
           <w:b/>
           <w:bCs/>
         </w:rPr>
-        <w:lastRenderedPageBreak/>
         <w:t xml:space="preserve">Data Set to be used </w:t>
       </w:r>
       <w:r>
@@ -582,7 +306,7 @@
         </w:numPr>
       </w:pPr>
       <w:r>
-        <w:t>Indeed</w:t>
+        <w:t>Kaggle</w:t>
       </w:r>
     </w:p>
     <w:p>
@@ -593,69 +317,19 @@
           <w:numId w:val="6"/>
         </w:numPr>
       </w:pPr>
-      <w:r>
-        <w:t>Dice</w:t>
-      </w:r>
-    </w:p>
-    <w:p>
-      <w:pPr>
-        <w:pStyle w:val="ListParagraph"/>
-        <w:numPr>
-          <w:ilvl w:val="0"/>
-          <w:numId w:val="6"/>
-        </w:numPr>
-        <w:rPr>
-          <w:strike/>
-        </w:rPr>
-      </w:pPr>
-      <w:r>
-        <w:rPr>
-          <w:strike/>
-        </w:rPr>
-        <w:t>Linkedin</w:t>
-      </w:r>
-    </w:p>
-    <w:p>
-      <w:pPr>
-        <w:pStyle w:val="ListParagraph"/>
-        <w:numPr>
-          <w:ilvl w:val="0"/>
-          <w:numId w:val="6"/>
-        </w:numPr>
-      </w:pPr>
-      <w:r>
-        <w:t>Kaggle</w:t>
-      </w:r>
-    </w:p>
-    <w:p>
-      <w:pPr>
-        <w:pStyle w:val="ListParagraph"/>
-        <w:numPr>
-          <w:ilvl w:val="0"/>
-          <w:numId w:val="6"/>
-        </w:numPr>
-      </w:pPr>
-      <w:r>
-        <w:t>Data.world</w:t>
-      </w:r>
-    </w:p>
-    <w:p>
-      <w:pPr>
-        <w:pStyle w:val="ListParagraph"/>
-        <w:numPr>
-          <w:ilvl w:val="0"/>
-          <w:numId w:val="6"/>
-        </w:numPr>
-        <w:rPr>
-          <w:strike/>
-        </w:rPr>
-      </w:pPr>
-      <w:r>
-        <w:rPr>
-          <w:strike/>
-        </w:rPr>
-        <w:t>Statista</w:t>
-      </w:r>
+      <w:proofErr w:type="spellStart"/>
+      <w:r>
+        <w:t>JobsPickr</w:t>
+      </w:r>
+      <w:proofErr w:type="spellEnd"/>
+      <w:r>
+        <w:t xml:space="preserve"> </w:t>
+      </w:r>
+      <w:proofErr w:type="spellStart"/>
+      <w:r>
+        <w:t>ApI</w:t>
+      </w:r>
+      <w:proofErr w:type="spellEnd"/>
     </w:p>
     <w:p>
       <w:pPr>
@@ -735,18 +409,6 @@
     <w:p/>
     <w:p/>
     <w:p/>
-    <w:p>
-      <w:r>
-        <w:t xml:space="preserve">#Comments on the data to make things readable </w:t>
-      </w:r>
-    </w:p>
-    <w:p>
-      <w:r>
-        <w:t>#</w:t>
-      </w:r>
-      <w:bookmarkStart w:id="0" w:name="_GoBack"/>
-      <w:bookmarkEnd w:id="0"/>
-    </w:p>
     <w:p/>
     <w:sectPr>
       <w:pgSz w:w="12240" w:h="15840"/>
@@ -1284,7 +946,7 @@
       <w:lvlText w:val="%1."/>
       <w:lvlJc w:val="left"/>
       <w:pPr>
-        <w:ind w:left="1440" w:hanging="360"/>
+        <w:ind w:left="1260" w:hanging="360"/>
       </w:pPr>
       <w:rPr>
         <w:rFonts w:hint="default"/>
